--- a/lab8/lab08.docx
+++ b/lab8/lab08.docx
@@ -181,15 +181,7 @@
         <w:rPr>
           <w:lang w:val="en-US"/>
         </w:rPr>
-        <w:t>Q1b) Create files with 50 lin</w:t>
-      </w:r>
-      <w:bookmarkStart w:id="0" w:name="_GoBack"/>
-      <w:bookmarkEnd w:id="0"/>
-      <w:r>
-        <w:rPr>
-          <w:lang w:val="en-US"/>
-        </w:rPr>
-        <w:t>es of text each with filenames to match what each thread is attempting to open. I recommend having the contents be different in each file such that you can easily observe which file specific data is from. For instance, I user 50 lines of the emma.txt, the words.txt and then 50 lines of random characters in my lab.</w:t>
+        <w:t>Q1b) Create files with 50 lines of text each with filenames to match what each thread is attempting to open. I recommend having the contents be different in each file such that you can easily observe which file specific data is from. For instance, I user 50 lines of the emma.txt, the words.txt and then 50 lines of random characters in my lab.</w:t>
       </w:r>
     </w:p>
     <w:p>
@@ -509,6 +501,15 @@
           <w:lang w:val="en-US"/>
         </w:rPr>
       </w:pPr>
+      <w:r>
+        <w:rPr>
+          <w:rFonts w:hint="default"/>
+          <w:lang w:val="en-US"/>
+        </w:rPr>
+        <w:t xml:space="preserve">Create a file called Q3.py that will run a Monte Carlo simulation of this problem. </w:t>
+      </w:r>
+      <w:bookmarkStart w:id="0" w:name="_GoBack"/>
+      <w:bookmarkEnd w:id="0"/>
       <w:r>
         <w:rPr>
           <w:rFonts w:hint="default"/>
@@ -1003,6 +1004,7 @@
       <w:jc w:val="left"/>
     </w:pPr>
     <w:rPr>
+      <w:rFonts w:ascii="Times New Roman" w:hAnsi="Times New Roman" w:eastAsia="SimSun" w:cs="Times New Roman"/>
       <w:kern w:val="0"/>
       <w:sz w:val="24"/>
       <w:szCs w:val="24"/>
